--- a/doc/guides/HPC_DME_GroupAmin_GettingStarted.docx
+++ b/doc/guides/HPC_DME_GroupAmin_GettingStarted.docx
@@ -192,355 +192,21 @@
       <w:pPr>
         <w:rPr>
           <w:rFonts w:ascii="Arial" w:hAnsi="Arial" w:cs="Arial"/>
-          <w:sz w:val="20"/>
-          <w:szCs w:val="24"/>
-        </w:rPr>
-      </w:pPr>
-      <w:r>
-        <w:rPr>
-          <w:rFonts w:ascii="Arial" w:hAnsi="Arial" w:cs="Arial"/>
-          <w:sz w:val="20"/>
-          <w:szCs w:val="24"/>
-        </w:rPr>
-        <w:t>One of the responsibilities of a Group Admin is creation and/or ma</w:t>
-      </w:r>
-      <w:r>
-        <w:rPr>
-          <w:rFonts w:ascii="Arial" w:hAnsi="Arial" w:cs="Arial"/>
-          <w:sz w:val="20"/>
-          <w:szCs w:val="24"/>
-        </w:rPr>
-        <w:t>intenance of the metadata policies</w:t>
-      </w:r>
-      <w:r>
-        <w:rPr>
-          <w:rFonts w:ascii="Arial" w:hAnsi="Arial" w:cs="Arial"/>
-          <w:sz w:val="20"/>
-          <w:szCs w:val="24"/>
-        </w:rPr>
-        <w:t xml:space="preserve"> for their DOC.  </w:t>
-      </w:r>
-      <w:r>
-        <w:rPr>
-          <w:rFonts w:ascii="Arial" w:hAnsi="Arial" w:cs="Arial"/>
-          <w:sz w:val="20"/>
-          <w:szCs w:val="24"/>
-        </w:rPr>
-        <w:t>The</w:t>
-      </w:r>
-      <w:r>
-        <w:rPr>
-          <w:rFonts w:ascii="Arial" w:hAnsi="Arial" w:cs="Arial"/>
-          <w:sz w:val="20"/>
-          <w:szCs w:val="24"/>
-        </w:rPr>
-        <w:t xml:space="preserve"> metadata polic</w:t>
-      </w:r>
-      <w:r>
-        <w:rPr>
-          <w:rFonts w:ascii="Arial" w:hAnsi="Arial" w:cs="Arial"/>
-          <w:sz w:val="20"/>
-          <w:szCs w:val="24"/>
-        </w:rPr>
-        <w:t>ies</w:t>
-      </w:r>
-      <w:r>
-        <w:rPr>
-          <w:rFonts w:ascii="Arial" w:hAnsi="Arial" w:cs="Arial"/>
-          <w:sz w:val="20"/>
-          <w:szCs w:val="24"/>
-        </w:rPr>
-        <w:t xml:space="preserve"> </w:t>
-      </w:r>
-      <w:r>
-        <w:rPr>
-          <w:rFonts w:ascii="Arial" w:hAnsi="Arial" w:cs="Arial"/>
-          <w:sz w:val="20"/>
-          <w:szCs w:val="24"/>
-        </w:rPr>
-        <w:t>are</w:t>
-      </w:r>
-      <w:r>
-        <w:rPr>
-          <w:rFonts w:ascii="Arial" w:hAnsi="Arial" w:cs="Arial"/>
-          <w:sz w:val="20"/>
-          <w:szCs w:val="24"/>
-        </w:rPr>
-        <w:t xml:space="preserve"> rules </w:t>
-      </w:r>
-      <w:r>
-        <w:rPr>
-          <w:rFonts w:ascii="Arial" w:hAnsi="Arial" w:cs="Arial"/>
-          <w:sz w:val="20"/>
-          <w:szCs w:val="24"/>
-        </w:rPr>
-        <w:t xml:space="preserve">and conventions </w:t>
-      </w:r>
-      <w:r>
-        <w:rPr>
-          <w:rFonts w:ascii="Arial" w:hAnsi="Arial" w:cs="Arial"/>
-          <w:sz w:val="20"/>
-          <w:szCs w:val="24"/>
-        </w:rPr>
-        <w:t xml:space="preserve">that must be followed </w:t>
-      </w:r>
-      <w:r>
-        <w:rPr>
-          <w:rFonts w:ascii="Arial" w:hAnsi="Arial" w:cs="Arial"/>
-          <w:sz w:val="20"/>
-          <w:szCs w:val="24"/>
-        </w:rPr>
-        <w:t>by</w:t>
-      </w:r>
-      <w:r>
-        <w:rPr>
-          <w:rFonts w:ascii="Arial" w:hAnsi="Arial" w:cs="Arial"/>
-          <w:sz w:val="20"/>
-          <w:szCs w:val="24"/>
-        </w:rPr>
-        <w:t xml:space="preserve"> HPC DME users to </w:t>
-      </w:r>
-      <w:r>
-        <w:rPr>
-          <w:rFonts w:ascii="Arial" w:hAnsi="Arial" w:cs="Arial"/>
-          <w:sz w:val="20"/>
-          <w:szCs w:val="24"/>
-        </w:rPr>
-        <w:t>put or update content in the DME.</w:t>
-      </w:r>
-      <w:r>
-        <w:rPr>
-          <w:rFonts w:ascii="Arial" w:hAnsi="Arial" w:cs="Arial"/>
-          <w:sz w:val="20"/>
-          <w:szCs w:val="24"/>
-        </w:rPr>
-        <w:t xml:space="preserve">  Within the DME, one DOC may be designated </w:t>
-      </w:r>
-      <w:r>
-        <w:rPr>
-          <w:rFonts w:ascii="Arial" w:hAnsi="Arial" w:cs="Arial"/>
-          <w:sz w:val="20"/>
-          <w:szCs w:val="24"/>
-        </w:rPr>
-        <w:t>one or more</w:t>
-      </w:r>
-      <w:r>
-        <w:rPr>
-          <w:rFonts w:ascii="Arial" w:hAnsi="Arial" w:cs="Arial"/>
-          <w:sz w:val="20"/>
-          <w:szCs w:val="24"/>
-        </w:rPr>
-        <w:t xml:space="preserve"> base paths, and for each base path, there may be one </w:t>
-      </w:r>
-      <w:r>
-        <w:rPr>
-          <w:rFonts w:ascii="Arial" w:hAnsi="Arial" w:cs="Arial"/>
-          <w:sz w:val="20"/>
-          <w:szCs w:val="24"/>
-        </w:rPr>
-        <w:t xml:space="preserve">set of </w:t>
-      </w:r>
-      <w:r>
-        <w:rPr>
-          <w:rFonts w:ascii="Arial" w:hAnsi="Arial" w:cs="Arial"/>
-          <w:sz w:val="20"/>
-          <w:szCs w:val="24"/>
-        </w:rPr>
-        <w:t>policies set in effect.</w:t>
-      </w:r>
-      <w:r>
-        <w:rPr>
-          <w:rFonts w:ascii="Arial" w:hAnsi="Arial" w:cs="Arial"/>
-          <w:sz w:val="20"/>
-          <w:szCs w:val="24"/>
-        </w:rPr>
-        <w:t xml:space="preserve">  The</w:t>
-      </w:r>
-      <w:r>
-        <w:rPr>
-          <w:rFonts w:ascii="Arial" w:hAnsi="Arial" w:cs="Arial"/>
-          <w:sz w:val="20"/>
-          <w:szCs w:val="24"/>
-        </w:rPr>
-        <w:t xml:space="preserve"> set</w:t>
-      </w:r>
-      <w:r>
-        <w:rPr>
-          <w:rFonts w:ascii="Arial" w:hAnsi="Arial" w:cs="Arial"/>
-          <w:sz w:val="20"/>
-          <w:szCs w:val="24"/>
-        </w:rPr>
-        <w:t xml:space="preserve"> </w:t>
-      </w:r>
-      <w:r>
-        <w:rPr>
-          <w:rFonts w:ascii="Arial" w:hAnsi="Arial" w:cs="Arial"/>
-          <w:sz w:val="20"/>
-          <w:szCs w:val="24"/>
-        </w:rPr>
-        <w:t>is</w:t>
-      </w:r>
-      <w:r>
-        <w:rPr>
-          <w:rFonts w:ascii="Arial" w:hAnsi="Arial" w:cs="Arial"/>
-          <w:sz w:val="20"/>
-          <w:szCs w:val="24"/>
-        </w:rPr>
-        <w:t xml:space="preserve"> divided into 3 parts.  The first is the </w:t>
-      </w:r>
-      <w:r>
-        <w:rPr>
-          <w:rFonts w:ascii="Arial" w:hAnsi="Arial" w:cs="Arial"/>
           <w:b/>
           <w:sz w:val="20"/>
           <w:szCs w:val="24"/>
-        </w:rPr>
-        <w:t>data hierarchy specification</w:t>
-      </w:r>
-      <w:r>
-        <w:rPr>
-          <w:rFonts w:ascii="Arial" w:hAnsi="Arial" w:cs="Arial"/>
-          <w:sz w:val="20"/>
-          <w:szCs w:val="24"/>
-        </w:rPr>
-        <w:t xml:space="preserve">.  It </w:t>
-      </w:r>
-      <w:r>
-        <w:rPr>
-          <w:rFonts w:ascii="Arial" w:hAnsi="Arial" w:cs="Arial"/>
-          <w:sz w:val="20"/>
-          <w:szCs w:val="24"/>
-        </w:rPr>
-        <w:t>defin</w:t>
-      </w:r>
-      <w:r>
-        <w:rPr>
-          <w:rFonts w:ascii="Arial" w:hAnsi="Arial" w:cs="Arial"/>
-          <w:sz w:val="20"/>
-          <w:szCs w:val="24"/>
-        </w:rPr>
-        <w:t>es</w:t>
-      </w:r>
-      <w:r>
-        <w:rPr>
-          <w:rFonts w:ascii="Arial" w:hAnsi="Arial" w:cs="Arial"/>
-          <w:sz w:val="20"/>
-          <w:szCs w:val="24"/>
-        </w:rPr>
-        <w:t xml:space="preserve"> the permitted structure and organization of Collections</w:t>
-      </w:r>
-      <w:r>
-        <w:rPr>
-          <w:rFonts w:ascii="Arial" w:hAnsi="Arial" w:cs="Arial"/>
-          <w:sz w:val="20"/>
-          <w:szCs w:val="24"/>
-        </w:rPr>
-        <w:t xml:space="preserve"> under the applicable base path.  The second part </w:t>
-      </w:r>
-      <w:ins w:id="0" w:author="Lu, Zhengwu (NIH/NCI) [C]" w:date="2018-01-09T13:26:00Z">
-        <w:del w:id="1" w:author="Liu, William (NIH/NCI) [C]" w:date="2018-01-09T14:32:00Z">
-          <w:r>
-            <w:rPr>
-              <w:rFonts w:ascii="Arial" w:hAnsi="Arial" w:cs="Arial"/>
-              <w:sz w:val="20"/>
-              <w:szCs w:val="24"/>
-            </w:rPr>
-            <w:delText xml:space="preserve"> </w:delText>
-          </w:r>
-        </w:del>
-      </w:ins>
-      <w:r>
-        <w:rPr>
-          <w:rFonts w:ascii="Arial" w:hAnsi="Arial" w:cs="Arial"/>
-          <w:sz w:val="20"/>
-          <w:szCs w:val="24"/>
-        </w:rPr>
-        <w:t xml:space="preserve">is the </w:t>
-      </w:r>
+          <w:u w:val="single"/>
+        </w:rPr>
+      </w:pPr>
       <w:r>
         <w:rPr>
           <w:rFonts w:ascii="Arial" w:hAnsi="Arial" w:cs="Arial"/>
           <w:b/>
           <w:sz w:val="20"/>
           <w:szCs w:val="24"/>
-        </w:rPr>
-        <w:t xml:space="preserve">Collections metadata </w:t>
-      </w:r>
-      <w:r>
-        <w:rPr>
-          <w:rFonts w:ascii="Arial" w:hAnsi="Arial" w:cs="Arial"/>
-          <w:b/>
-          <w:sz w:val="20"/>
-          <w:szCs w:val="24"/>
-        </w:rPr>
-        <w:t>validation rules</w:t>
-      </w:r>
-      <w:r>
-        <w:rPr>
-          <w:rFonts w:ascii="Arial" w:hAnsi="Arial" w:cs="Arial"/>
-          <w:sz w:val="20"/>
-          <w:szCs w:val="24"/>
-        </w:rPr>
-        <w:t>.  It contains definitions of the expected metadata accompanying Collections and sets rules such as which metadata attributes are mandatory and what are acceptable values for a metadata attribute.</w:t>
-      </w:r>
-      <w:r>
-        <w:rPr>
-          <w:rFonts w:ascii="Arial" w:hAnsi="Arial" w:cs="Arial"/>
-          <w:sz w:val="20"/>
-          <w:szCs w:val="24"/>
-        </w:rPr>
-        <w:t xml:space="preserve"> </w:t>
-      </w:r>
-      <w:r>
-        <w:rPr>
-          <w:rFonts w:ascii="Arial" w:hAnsi="Arial" w:cs="Arial"/>
-          <w:sz w:val="20"/>
-          <w:szCs w:val="24"/>
-        </w:rPr>
-        <w:t xml:space="preserve"> </w:t>
-      </w:r>
-      <w:r>
-        <w:rPr>
-          <w:rFonts w:ascii="Arial" w:hAnsi="Arial" w:cs="Arial"/>
-          <w:sz w:val="20"/>
-          <w:szCs w:val="24"/>
-        </w:rPr>
-        <w:t>The third part</w:t>
-      </w:r>
-      <w:ins w:id="2" w:author="Lu, Zhengwu (NIH/NCI) [C]" w:date="2018-01-09T13:27:00Z">
-        <w:r>
-          <w:rPr>
-            <w:rFonts w:ascii="Arial" w:hAnsi="Arial" w:cs="Arial"/>
-            <w:sz w:val="20"/>
-            <w:szCs w:val="24"/>
-          </w:rPr>
-          <w:t xml:space="preserve"> </w:t>
-        </w:r>
-      </w:ins>
-      <w:r>
-        <w:rPr>
-          <w:rFonts w:ascii="Arial" w:hAnsi="Arial" w:cs="Arial"/>
-          <w:sz w:val="20"/>
-          <w:szCs w:val="24"/>
-        </w:rPr>
-        <w:t xml:space="preserve">is the </w:t>
-      </w:r>
-      <w:r>
-        <w:rPr>
-          <w:rFonts w:ascii="Arial" w:hAnsi="Arial" w:cs="Arial"/>
-          <w:b/>
-          <w:sz w:val="20"/>
-          <w:szCs w:val="24"/>
-        </w:rPr>
-        <w:t>Data Objects metadata validation rules</w:t>
-      </w:r>
-      <w:r>
-        <w:rPr>
-          <w:rFonts w:ascii="Arial" w:hAnsi="Arial" w:cs="Arial"/>
-          <w:sz w:val="20"/>
-          <w:szCs w:val="24"/>
-        </w:rPr>
-        <w:t>.</w:t>
+          <w:u w:val="single"/>
+        </w:rPr>
+        <w:t>Setting up Metadata Policy</w:t>
       </w:r>
     </w:p>
     <w:p>
@@ -556,106 +222,316 @@
           <w:rFonts w:ascii="Arial" w:hAnsi="Arial" w:cs="Arial"/>
           <w:sz w:val="20"/>
           <w:szCs w:val="24"/>
-          <w:u w:val="single"/>
-        </w:rPr>
-        <w:t xml:space="preserve">It is strongly recommended that every DOC utilizing the DME has </w:t>
-      </w:r>
-      <w:r>
-        <w:rPr>
-          <w:rFonts w:ascii="Arial" w:hAnsi="Arial" w:cs="Arial"/>
-          <w:sz w:val="20"/>
-          <w:szCs w:val="24"/>
-          <w:u w:val="single"/>
-        </w:rPr>
-        <w:t>comprehensive metadata policies sets for all its base paths in the DME</w:t>
-      </w:r>
-      <w:r>
-        <w:rPr>
-          <w:rFonts w:ascii="Arial" w:hAnsi="Arial" w:cs="Arial"/>
-          <w:sz w:val="20"/>
-          <w:szCs w:val="24"/>
-        </w:rPr>
-        <w:t xml:space="preserve">.  With </w:t>
-      </w:r>
-      <w:r>
-        <w:rPr>
-          <w:rFonts w:ascii="Arial" w:hAnsi="Arial" w:cs="Arial"/>
-          <w:sz w:val="20"/>
-          <w:szCs w:val="24"/>
-        </w:rPr>
-        <w:t>well-devised metadata polic</w:t>
-      </w:r>
-      <w:r>
-        <w:rPr>
-          <w:rFonts w:ascii="Arial" w:hAnsi="Arial" w:cs="Arial"/>
-          <w:sz w:val="20"/>
-          <w:szCs w:val="24"/>
-        </w:rPr>
-        <w:t>ies sets</w:t>
-      </w:r>
-      <w:r>
-        <w:rPr>
-          <w:rFonts w:ascii="Arial" w:hAnsi="Arial" w:cs="Arial"/>
-          <w:sz w:val="20"/>
-          <w:szCs w:val="24"/>
-        </w:rPr>
-        <w:t xml:space="preserve"> in effect, the DME users of a DOC shall fin</w:t>
-      </w:r>
-      <w:r>
-        <w:rPr>
-          <w:rFonts w:ascii="Arial" w:hAnsi="Arial" w:cs="Arial"/>
-          <w:sz w:val="20"/>
-          <w:szCs w:val="24"/>
-        </w:rPr>
-        <w:t xml:space="preserve">d that </w:t>
-      </w:r>
-      <w:r>
-        <w:rPr>
-          <w:rFonts w:ascii="Arial" w:hAnsi="Arial" w:cs="Arial"/>
-          <w:sz w:val="20"/>
-          <w:szCs w:val="24"/>
-        </w:rPr>
-        <w:t>Data Objects register</w:t>
-      </w:r>
-      <w:r>
-        <w:rPr>
-          <w:rFonts w:ascii="Arial" w:hAnsi="Arial" w:cs="Arial"/>
-          <w:sz w:val="20"/>
-          <w:szCs w:val="24"/>
-        </w:rPr>
-        <w:t>ed</w:t>
-      </w:r>
-      <w:r>
-        <w:rPr>
-          <w:rFonts w:ascii="Arial" w:hAnsi="Arial" w:cs="Arial"/>
-          <w:sz w:val="20"/>
-          <w:szCs w:val="24"/>
-        </w:rPr>
-        <w:t xml:space="preserve"> in the DME shall be easier to index, search, and organize, and</w:t>
-      </w:r>
-      <w:r>
-        <w:rPr>
-          <w:rFonts w:ascii="Arial" w:hAnsi="Arial" w:cs="Arial"/>
-          <w:sz w:val="20"/>
-          <w:szCs w:val="24"/>
-        </w:rPr>
-        <w:t xml:space="preserve"> treatment of </w:t>
-      </w:r>
-      <w:r>
-        <w:rPr>
-          <w:rFonts w:ascii="Arial" w:hAnsi="Arial" w:cs="Arial"/>
-          <w:sz w:val="20"/>
-          <w:szCs w:val="24"/>
-        </w:rPr>
-        <w:t xml:space="preserve">Data Objects can be more consistent and uniform as they all </w:t>
-      </w:r>
-      <w:r>
-        <w:rPr>
-          <w:rFonts w:ascii="Arial" w:hAnsi="Arial" w:cs="Arial"/>
-          <w:sz w:val="20"/>
-          <w:szCs w:val="24"/>
-        </w:rPr>
-        <w:t>conform to the same rules concerning metadata</w:t>
+        </w:rPr>
+        <w:t>One of the responsibilities of a Group Admin is creation and/or ma</w:t>
+      </w:r>
+      <w:r>
+        <w:rPr>
+          <w:rFonts w:ascii="Arial" w:hAnsi="Arial" w:cs="Arial"/>
+          <w:sz w:val="20"/>
+          <w:szCs w:val="24"/>
+        </w:rPr>
+        <w:t>intenance of the metadata policies</w:t>
+      </w:r>
+      <w:r>
+        <w:rPr>
+          <w:rFonts w:ascii="Arial" w:hAnsi="Arial" w:cs="Arial"/>
+          <w:sz w:val="20"/>
+          <w:szCs w:val="24"/>
+        </w:rPr>
+        <w:t xml:space="preserve"> for their DOC.  </w:t>
+      </w:r>
+      <w:r>
+        <w:rPr>
+          <w:rFonts w:ascii="Arial" w:hAnsi="Arial" w:cs="Arial"/>
+          <w:sz w:val="20"/>
+          <w:szCs w:val="24"/>
+        </w:rPr>
+        <w:t>The</w:t>
+      </w:r>
+      <w:r>
+        <w:rPr>
+          <w:rFonts w:ascii="Arial" w:hAnsi="Arial" w:cs="Arial"/>
+          <w:sz w:val="20"/>
+          <w:szCs w:val="24"/>
+        </w:rPr>
+        <w:t xml:space="preserve"> metadata polic</w:t>
+      </w:r>
+      <w:r>
+        <w:rPr>
+          <w:rFonts w:ascii="Arial" w:hAnsi="Arial" w:cs="Arial"/>
+          <w:sz w:val="20"/>
+          <w:szCs w:val="24"/>
+        </w:rPr>
+        <w:t>ies</w:t>
+      </w:r>
+      <w:r>
+        <w:rPr>
+          <w:rFonts w:ascii="Arial" w:hAnsi="Arial" w:cs="Arial"/>
+          <w:sz w:val="20"/>
+          <w:szCs w:val="24"/>
+        </w:rPr>
+        <w:t xml:space="preserve"> </w:t>
+      </w:r>
+      <w:r>
+        <w:rPr>
+          <w:rFonts w:ascii="Arial" w:hAnsi="Arial" w:cs="Arial"/>
+          <w:sz w:val="20"/>
+          <w:szCs w:val="24"/>
+        </w:rPr>
+        <w:t>are</w:t>
+      </w:r>
+      <w:r>
+        <w:rPr>
+          <w:rFonts w:ascii="Arial" w:hAnsi="Arial" w:cs="Arial"/>
+          <w:sz w:val="20"/>
+          <w:szCs w:val="24"/>
+        </w:rPr>
+        <w:t xml:space="preserve"> rules </w:t>
+      </w:r>
+      <w:r>
+        <w:rPr>
+          <w:rFonts w:ascii="Arial" w:hAnsi="Arial" w:cs="Arial"/>
+          <w:sz w:val="20"/>
+          <w:szCs w:val="24"/>
+        </w:rPr>
+        <w:t xml:space="preserve">and conventions </w:t>
+      </w:r>
+      <w:r>
+        <w:rPr>
+          <w:rFonts w:ascii="Arial" w:hAnsi="Arial" w:cs="Arial"/>
+          <w:sz w:val="20"/>
+          <w:szCs w:val="24"/>
+        </w:rPr>
+        <w:t xml:space="preserve">that must be followed </w:t>
+      </w:r>
+      <w:r>
+        <w:rPr>
+          <w:rFonts w:ascii="Arial" w:hAnsi="Arial" w:cs="Arial"/>
+          <w:sz w:val="20"/>
+          <w:szCs w:val="24"/>
+        </w:rPr>
+        <w:t>by</w:t>
+      </w:r>
+      <w:r>
+        <w:rPr>
+          <w:rFonts w:ascii="Arial" w:hAnsi="Arial" w:cs="Arial"/>
+          <w:sz w:val="20"/>
+          <w:szCs w:val="24"/>
+        </w:rPr>
+        <w:t xml:space="preserve"> HPC DME users to </w:t>
+      </w:r>
+      <w:r>
+        <w:rPr>
+          <w:rFonts w:ascii="Arial" w:hAnsi="Arial" w:cs="Arial"/>
+          <w:sz w:val="20"/>
+          <w:szCs w:val="24"/>
+        </w:rPr>
+        <w:t>put or update content in the DME.</w:t>
+      </w:r>
+      <w:r>
+        <w:rPr>
+          <w:rFonts w:ascii="Arial" w:hAnsi="Arial" w:cs="Arial"/>
+          <w:sz w:val="20"/>
+          <w:szCs w:val="24"/>
+        </w:rPr>
+        <w:t xml:space="preserve">  Within the DME, one DOC may be designated </w:t>
+      </w:r>
+      <w:r>
+        <w:rPr>
+          <w:rFonts w:ascii="Arial" w:hAnsi="Arial" w:cs="Arial"/>
+          <w:sz w:val="20"/>
+          <w:szCs w:val="24"/>
+        </w:rPr>
+        <w:t>one or more</w:t>
+      </w:r>
+      <w:r>
+        <w:rPr>
+          <w:rFonts w:ascii="Arial" w:hAnsi="Arial" w:cs="Arial"/>
+          <w:sz w:val="20"/>
+          <w:szCs w:val="24"/>
+        </w:rPr>
+        <w:t xml:space="preserve"> base paths, and for each base path, there may be one </w:t>
+      </w:r>
+      <w:r>
+        <w:rPr>
+          <w:rFonts w:ascii="Arial" w:hAnsi="Arial" w:cs="Arial"/>
+          <w:sz w:val="20"/>
+          <w:szCs w:val="24"/>
+        </w:rPr>
+        <w:t xml:space="preserve">set of </w:t>
+      </w:r>
+      <w:r>
+        <w:rPr>
+          <w:rFonts w:ascii="Arial" w:hAnsi="Arial" w:cs="Arial"/>
+          <w:sz w:val="20"/>
+          <w:szCs w:val="24"/>
+        </w:rPr>
+        <w:t>policies set in effect.</w:t>
+      </w:r>
+      <w:r>
+        <w:rPr>
+          <w:rFonts w:ascii="Arial" w:hAnsi="Arial" w:cs="Arial"/>
+          <w:sz w:val="20"/>
+          <w:szCs w:val="24"/>
+        </w:rPr>
+        <w:t xml:space="preserve">  The</w:t>
+      </w:r>
+      <w:r>
+        <w:rPr>
+          <w:rFonts w:ascii="Arial" w:hAnsi="Arial" w:cs="Arial"/>
+          <w:sz w:val="20"/>
+          <w:szCs w:val="24"/>
+        </w:rPr>
+        <w:t xml:space="preserve"> set</w:t>
+      </w:r>
+      <w:r>
+        <w:rPr>
+          <w:rFonts w:ascii="Arial" w:hAnsi="Arial" w:cs="Arial"/>
+          <w:sz w:val="20"/>
+          <w:szCs w:val="24"/>
+        </w:rPr>
+        <w:t xml:space="preserve"> </w:t>
+      </w:r>
+      <w:r>
+        <w:rPr>
+          <w:rFonts w:ascii="Arial" w:hAnsi="Arial" w:cs="Arial"/>
+          <w:sz w:val="20"/>
+          <w:szCs w:val="24"/>
+        </w:rPr>
+        <w:t>is</w:t>
+      </w:r>
+      <w:r>
+        <w:rPr>
+          <w:rFonts w:ascii="Arial" w:hAnsi="Arial" w:cs="Arial"/>
+          <w:sz w:val="20"/>
+          <w:szCs w:val="24"/>
+        </w:rPr>
+        <w:t xml:space="preserve"> divided into 3 parts.  The first is the </w:t>
+      </w:r>
+      <w:r>
+        <w:rPr>
+          <w:rFonts w:ascii="Arial" w:hAnsi="Arial" w:cs="Arial"/>
+          <w:b/>
+          <w:sz w:val="20"/>
+          <w:szCs w:val="24"/>
+        </w:rPr>
+        <w:t>data hierarchy specification</w:t>
+      </w:r>
+      <w:r>
+        <w:rPr>
+          <w:rFonts w:ascii="Arial" w:hAnsi="Arial" w:cs="Arial"/>
+          <w:sz w:val="20"/>
+          <w:szCs w:val="24"/>
+        </w:rPr>
+        <w:t xml:space="preserve">.  It </w:t>
+      </w:r>
+      <w:r>
+        <w:rPr>
+          <w:rFonts w:ascii="Arial" w:hAnsi="Arial" w:cs="Arial"/>
+          <w:sz w:val="20"/>
+          <w:szCs w:val="24"/>
+        </w:rPr>
+        <w:t>defin</w:t>
+      </w:r>
+      <w:r>
+        <w:rPr>
+          <w:rFonts w:ascii="Arial" w:hAnsi="Arial" w:cs="Arial"/>
+          <w:sz w:val="20"/>
+          <w:szCs w:val="24"/>
+        </w:rPr>
+        <w:t>es</w:t>
+      </w:r>
+      <w:r>
+        <w:rPr>
+          <w:rFonts w:ascii="Arial" w:hAnsi="Arial" w:cs="Arial"/>
+          <w:sz w:val="20"/>
+          <w:szCs w:val="24"/>
+        </w:rPr>
+        <w:t xml:space="preserve"> the permitted structure and organization of Collections</w:t>
+      </w:r>
+      <w:r>
+        <w:rPr>
+          <w:rFonts w:ascii="Arial" w:hAnsi="Arial" w:cs="Arial"/>
+          <w:sz w:val="20"/>
+          <w:szCs w:val="24"/>
+        </w:rPr>
+        <w:t xml:space="preserve"> under the applicable base path.  The second part is the </w:t>
+      </w:r>
+      <w:r>
+        <w:rPr>
+          <w:rFonts w:ascii="Arial" w:hAnsi="Arial" w:cs="Arial"/>
+          <w:b/>
+          <w:sz w:val="20"/>
+          <w:szCs w:val="24"/>
+        </w:rPr>
+        <w:t xml:space="preserve">Collections metadata </w:t>
+      </w:r>
+      <w:r>
+        <w:rPr>
+          <w:rFonts w:ascii="Arial" w:hAnsi="Arial" w:cs="Arial"/>
+          <w:b/>
+          <w:sz w:val="20"/>
+          <w:szCs w:val="24"/>
+        </w:rPr>
+        <w:t>validation rules</w:t>
+      </w:r>
+      <w:r>
+        <w:rPr>
+          <w:rFonts w:ascii="Arial" w:hAnsi="Arial" w:cs="Arial"/>
+          <w:sz w:val="20"/>
+          <w:szCs w:val="24"/>
+        </w:rPr>
+        <w:t>.  It contains definitions of the expected metadata accompanying Collections and sets rules such as which metadata attributes are mandatory and what are acceptable values for a metadata attribute.</w:t>
+      </w:r>
+      <w:r>
+        <w:rPr>
+          <w:rFonts w:ascii="Arial" w:hAnsi="Arial" w:cs="Arial"/>
+          <w:sz w:val="20"/>
+          <w:szCs w:val="24"/>
+        </w:rPr>
+        <w:t xml:space="preserve"> </w:t>
+      </w:r>
+      <w:r>
+        <w:rPr>
+          <w:rFonts w:ascii="Arial" w:hAnsi="Arial" w:cs="Arial"/>
+          <w:sz w:val="20"/>
+          <w:szCs w:val="24"/>
+        </w:rPr>
+        <w:t xml:space="preserve"> </w:t>
+      </w:r>
+      <w:r>
+        <w:rPr>
+          <w:rFonts w:ascii="Arial" w:hAnsi="Arial" w:cs="Arial"/>
+          <w:sz w:val="20"/>
+          <w:szCs w:val="24"/>
+        </w:rPr>
+        <w:t>The third part</w:t>
+      </w:r>
+      <w:r>
+        <w:rPr>
+          <w:rFonts w:ascii="Arial" w:hAnsi="Arial" w:cs="Arial"/>
+          <w:sz w:val="20"/>
+          <w:szCs w:val="24"/>
+        </w:rPr>
+        <w:t xml:space="preserve"> </w:t>
+      </w:r>
+      <w:r>
+        <w:rPr>
+          <w:rFonts w:ascii="Arial" w:hAnsi="Arial" w:cs="Arial"/>
+          <w:sz w:val="20"/>
+          <w:szCs w:val="24"/>
+        </w:rPr>
+        <w:t xml:space="preserve">is the </w:t>
+      </w:r>
+      <w:r>
+        <w:rPr>
+          <w:rFonts w:ascii="Arial" w:hAnsi="Arial" w:cs="Arial"/>
+          <w:b/>
+          <w:sz w:val="20"/>
+          <w:szCs w:val="24"/>
+        </w:rPr>
+        <w:t>Data Objects metadata validation rules</w:t>
       </w:r>
       <w:r>
         <w:rPr>
@@ -664,14 +540,6 @@
           <w:szCs w:val="24"/>
         </w:rPr>
         <w:t>.</w:t>
-      </w:r>
-      <w:r>
-        <w:rPr>
-          <w:rFonts w:ascii="Arial" w:hAnsi="Arial" w:cs="Arial"/>
-          <w:sz w:val="20"/>
-          <w:szCs w:val="24"/>
-        </w:rPr>
-        <w:t xml:space="preserve">  This is critical to promote data sharing among different DOCs and across organizations.</w:t>
       </w:r>
     </w:p>
     <w:p>
@@ -687,24 +555,34 @@
           <w:rFonts w:ascii="Arial" w:hAnsi="Arial" w:cs="Arial"/>
           <w:sz w:val="20"/>
           <w:szCs w:val="24"/>
-        </w:rPr>
-        <w:t>Currently, the mechanis</w:t>
-      </w:r>
-      <w:r>
-        <w:rPr>
-          <w:rFonts w:ascii="Arial" w:hAnsi="Arial" w:cs="Arial"/>
-          <w:sz w:val="20"/>
-          <w:szCs w:val="24"/>
-        </w:rPr>
-        <w:t>m for creating or updating</w:t>
-      </w:r>
-      <w:r>
-        <w:rPr>
-          <w:rFonts w:ascii="Arial" w:hAnsi="Arial" w:cs="Arial"/>
-          <w:sz w:val="20"/>
-          <w:szCs w:val="24"/>
-        </w:rPr>
-        <w:t xml:space="preserve"> metadata polic</w:t>
+          <w:u w:val="single"/>
+        </w:rPr>
+        <w:t xml:space="preserve">It is strongly recommended that every DOC utilizing the DME has </w:t>
+      </w:r>
+      <w:r>
+        <w:rPr>
+          <w:rFonts w:ascii="Arial" w:hAnsi="Arial" w:cs="Arial"/>
+          <w:sz w:val="20"/>
+          <w:szCs w:val="24"/>
+          <w:u w:val="single"/>
+        </w:rPr>
+        <w:t>comprehensive metadata policies sets for all its base paths in the DME</w:t>
+      </w:r>
+      <w:r>
+        <w:rPr>
+          <w:rFonts w:ascii="Arial" w:hAnsi="Arial" w:cs="Arial"/>
+          <w:sz w:val="20"/>
+          <w:szCs w:val="24"/>
+        </w:rPr>
+        <w:t xml:space="preserve">.  With </w:t>
+      </w:r>
+      <w:r>
+        <w:rPr>
+          <w:rFonts w:ascii="Arial" w:hAnsi="Arial" w:cs="Arial"/>
+          <w:sz w:val="20"/>
+          <w:szCs w:val="24"/>
+        </w:rPr>
+        <w:t>well-devised metadata polic</w:t>
       </w:r>
       <w:r>
         <w:rPr>
@@ -720,23 +598,63 @@
           <w:sz w:val="20"/>
           <w:szCs w:val="24"/>
         </w:rPr>
-        <w:t xml:space="preserve"> is a manual proc</w:t>
-      </w:r>
-      <w:r>
-        <w:rPr>
-          <w:rFonts w:ascii="Arial" w:hAnsi="Arial" w:cs="Arial"/>
-          <w:sz w:val="20"/>
-          <w:szCs w:val="24"/>
-        </w:rPr>
-        <w:t>edure</w:t>
-      </w:r>
-      <w:r>
-        <w:rPr>
-          <w:rFonts w:ascii="Arial" w:hAnsi="Arial" w:cs="Arial"/>
-          <w:sz w:val="20"/>
-          <w:szCs w:val="24"/>
-        </w:rPr>
-        <w:t xml:space="preserve"> that an HPC DME System Administrator (Sys Admin) executes</w:t>
+        <w:t xml:space="preserve"> in effect, the DME users of a DOC shall fin</w:t>
+      </w:r>
+      <w:r>
+        <w:rPr>
+          <w:rFonts w:ascii="Arial" w:hAnsi="Arial" w:cs="Arial"/>
+          <w:sz w:val="20"/>
+          <w:szCs w:val="24"/>
+        </w:rPr>
+        <w:t xml:space="preserve">d that </w:t>
+      </w:r>
+      <w:r>
+        <w:rPr>
+          <w:rFonts w:ascii="Arial" w:hAnsi="Arial" w:cs="Arial"/>
+          <w:sz w:val="20"/>
+          <w:szCs w:val="24"/>
+        </w:rPr>
+        <w:t>Data Objects register</w:t>
+      </w:r>
+      <w:r>
+        <w:rPr>
+          <w:rFonts w:ascii="Arial" w:hAnsi="Arial" w:cs="Arial"/>
+          <w:sz w:val="20"/>
+          <w:szCs w:val="24"/>
+        </w:rPr>
+        <w:t>ed</w:t>
+      </w:r>
+      <w:r>
+        <w:rPr>
+          <w:rFonts w:ascii="Arial" w:hAnsi="Arial" w:cs="Arial"/>
+          <w:sz w:val="20"/>
+          <w:szCs w:val="24"/>
+        </w:rPr>
+        <w:t xml:space="preserve"> in the DME shall be easier to index, search, and organize, and</w:t>
+      </w:r>
+      <w:r>
+        <w:rPr>
+          <w:rFonts w:ascii="Arial" w:hAnsi="Arial" w:cs="Arial"/>
+          <w:sz w:val="20"/>
+          <w:szCs w:val="24"/>
+        </w:rPr>
+        <w:t xml:space="preserve"> treatment of </w:t>
+      </w:r>
+      <w:r>
+        <w:rPr>
+          <w:rFonts w:ascii="Arial" w:hAnsi="Arial" w:cs="Arial"/>
+          <w:sz w:val="20"/>
+          <w:szCs w:val="24"/>
+        </w:rPr>
+        <w:t xml:space="preserve">Data Objects can be more consistent and uniform as they all </w:t>
+      </w:r>
+      <w:r>
+        <w:rPr>
+          <w:rFonts w:ascii="Arial" w:hAnsi="Arial" w:cs="Arial"/>
+          <w:sz w:val="20"/>
+          <w:szCs w:val="24"/>
+        </w:rPr>
+        <w:t>conform to the same rules concerning metadata</w:t>
       </w:r>
       <w:r>
         <w:rPr>
@@ -752,300 +670,414 @@
           <w:sz w:val="20"/>
           <w:szCs w:val="24"/>
         </w:rPr>
-        <w:t xml:space="preserve">  Each metadata policies set</w:t>
-      </w:r>
-      <w:r>
-        <w:rPr>
-          <w:rFonts w:ascii="Arial" w:hAnsi="Arial" w:cs="Arial"/>
-          <w:sz w:val="20"/>
-          <w:szCs w:val="24"/>
-        </w:rPr>
-        <w:t xml:space="preserve"> is composed as </w:t>
-      </w:r>
-      <w:r>
-        <w:rPr>
-          <w:rFonts w:ascii="Arial" w:hAnsi="Arial" w:cs="Arial"/>
-          <w:sz w:val="20"/>
-          <w:szCs w:val="24"/>
-        </w:rPr>
-        <w:t>3</w:t>
-      </w:r>
-      <w:r>
-        <w:rPr>
-          <w:rFonts w:ascii="Arial" w:hAnsi="Arial" w:cs="Arial"/>
-          <w:sz w:val="20"/>
-          <w:szCs w:val="24"/>
-        </w:rPr>
-        <w:t xml:space="preserve"> JavaSc</w:t>
-      </w:r>
-      <w:r>
-        <w:rPr>
-          <w:rFonts w:ascii="Arial" w:hAnsi="Arial" w:cs="Arial"/>
-          <w:sz w:val="20"/>
-          <w:szCs w:val="24"/>
-        </w:rPr>
-        <w:t>ript Object Notation (JSON) documents</w:t>
-      </w:r>
-      <w:r>
-        <w:rPr>
-          <w:rFonts w:ascii="Arial" w:hAnsi="Arial" w:cs="Arial"/>
-          <w:sz w:val="20"/>
-          <w:szCs w:val="24"/>
-        </w:rPr>
-        <w:t xml:space="preserve"> for the 3 parts of a policies set: </w:t>
-      </w:r>
-      <w:r>
-        <w:rPr>
-          <w:rFonts w:ascii="Arial" w:hAnsi="Arial" w:cs="Arial"/>
-          <w:b/>
-          <w:sz w:val="20"/>
-          <w:szCs w:val="24"/>
-        </w:rPr>
-        <w:t>data hierarchy specification</w:t>
-      </w:r>
-      <w:r>
-        <w:rPr>
-          <w:rFonts w:ascii="Arial" w:hAnsi="Arial" w:cs="Arial"/>
-          <w:sz w:val="20"/>
-          <w:szCs w:val="24"/>
-        </w:rPr>
-        <w:t xml:space="preserve">, </w:t>
-      </w:r>
-      <w:r>
-        <w:rPr>
-          <w:rFonts w:ascii="Arial" w:hAnsi="Arial" w:cs="Arial"/>
-          <w:b/>
-          <w:sz w:val="20"/>
-          <w:szCs w:val="24"/>
-        </w:rPr>
-        <w:t>Collections metadata validation rules</w:t>
-      </w:r>
-      <w:r>
-        <w:rPr>
-          <w:rFonts w:ascii="Arial" w:hAnsi="Arial" w:cs="Arial"/>
-          <w:sz w:val="20"/>
-          <w:szCs w:val="24"/>
-        </w:rPr>
-        <w:t xml:space="preserve">, and </w:t>
-      </w:r>
-      <w:r>
-        <w:rPr>
-          <w:rFonts w:ascii="Arial" w:hAnsi="Arial" w:cs="Arial"/>
-          <w:b/>
-          <w:sz w:val="20"/>
-          <w:szCs w:val="24"/>
-        </w:rPr>
-        <w:t>Data Objects metadata validation rules</w:t>
-      </w:r>
-      <w:r>
-        <w:rPr>
-          <w:rFonts w:ascii="Arial" w:hAnsi="Arial" w:cs="Arial"/>
-          <w:sz w:val="20"/>
-          <w:szCs w:val="24"/>
-        </w:rPr>
-        <w:t xml:space="preserve">.  </w:t>
-      </w:r>
-      <w:r>
-        <w:rPr>
-          <w:rFonts w:ascii="Arial" w:hAnsi="Arial" w:cs="Arial"/>
-          <w:sz w:val="20"/>
-          <w:szCs w:val="24"/>
-        </w:rPr>
-        <w:t>If a DOC Group Admin is comfortable working with JSON, he/she could, without the aid of a Sys Admin, write or edit the</w:t>
-      </w:r>
-      <w:r>
-        <w:rPr>
-          <w:rFonts w:ascii="Arial" w:hAnsi="Arial" w:cs="Arial"/>
-          <w:sz w:val="20"/>
-          <w:szCs w:val="24"/>
-        </w:rPr>
-        <w:t>se</w:t>
-      </w:r>
-      <w:r>
-        <w:rPr>
-          <w:rFonts w:ascii="Arial" w:hAnsi="Arial" w:cs="Arial"/>
-          <w:sz w:val="20"/>
-          <w:szCs w:val="24"/>
-        </w:rPr>
-        <w:t xml:space="preserve"> JSON </w:t>
-      </w:r>
-      <w:r>
-        <w:rPr>
-          <w:rFonts w:ascii="Arial" w:hAnsi="Arial" w:cs="Arial"/>
-          <w:sz w:val="20"/>
-          <w:szCs w:val="24"/>
-        </w:rPr>
-        <w:t>documents</w:t>
-      </w:r>
-      <w:r>
-        <w:rPr>
-          <w:rFonts w:ascii="Arial" w:hAnsi="Arial" w:cs="Arial"/>
-          <w:sz w:val="20"/>
-          <w:szCs w:val="24"/>
-        </w:rPr>
-        <w:t xml:space="preserve">.  Any text editor application could be used for this purpose.  </w:t>
-      </w:r>
-      <w:r>
-        <w:rPr>
-          <w:rFonts w:ascii="Arial" w:hAnsi="Arial" w:cs="Arial"/>
-          <w:sz w:val="20"/>
-          <w:szCs w:val="24"/>
-        </w:rPr>
-        <w:t>Refer to t</w:t>
-      </w:r>
-      <w:r>
-        <w:rPr>
-          <w:rFonts w:ascii="Arial" w:hAnsi="Arial" w:cs="Arial"/>
-          <w:sz w:val="20"/>
-          <w:szCs w:val="24"/>
-        </w:rPr>
-        <w:t xml:space="preserve">he </w:t>
-      </w:r>
-      <w:r>
-        <w:rPr>
-          <w:rFonts w:ascii="Arial" w:hAnsi="Arial" w:cs="Arial"/>
-          <w:sz w:val="20"/>
-          <w:szCs w:val="24"/>
-        </w:rPr>
-        <w:t xml:space="preserve">figures </w:t>
-      </w:r>
-      <w:r>
-        <w:rPr>
-          <w:rFonts w:ascii="Arial" w:hAnsi="Arial" w:cs="Arial"/>
-          <w:sz w:val="20"/>
-          <w:szCs w:val="24"/>
-        </w:rPr>
-        <w:t xml:space="preserve">in the next section </w:t>
-      </w:r>
-      <w:r>
-        <w:rPr>
-          <w:rFonts w:ascii="Arial" w:hAnsi="Arial" w:cs="Arial"/>
-          <w:sz w:val="20"/>
-          <w:szCs w:val="24"/>
-        </w:rPr>
-        <w:t>for</w:t>
-      </w:r>
-      <w:r>
-        <w:rPr>
-          <w:rFonts w:ascii="Arial" w:hAnsi="Arial" w:cs="Arial"/>
-          <w:sz w:val="20"/>
-          <w:szCs w:val="24"/>
-        </w:rPr>
-        <w:t xml:space="preserve"> </w:t>
-      </w:r>
-      <w:r>
-        <w:rPr>
-          <w:rFonts w:ascii="Arial" w:hAnsi="Arial" w:cs="Arial"/>
-          <w:sz w:val="20"/>
-          <w:szCs w:val="24"/>
-        </w:rPr>
-        <w:t>ex</w:t>
-      </w:r>
-      <w:r>
-        <w:rPr>
-          <w:rFonts w:ascii="Arial" w:hAnsi="Arial" w:cs="Arial"/>
-          <w:sz w:val="20"/>
-          <w:szCs w:val="24"/>
-        </w:rPr>
-        <w:t>ample</w:t>
-      </w:r>
-      <w:r>
-        <w:rPr>
-          <w:rFonts w:ascii="Arial" w:hAnsi="Arial" w:cs="Arial"/>
-          <w:sz w:val="20"/>
-          <w:szCs w:val="24"/>
-        </w:rPr>
-        <w:t>s</w:t>
-      </w:r>
-      <w:r>
-        <w:rPr>
-          <w:rFonts w:ascii="Arial" w:hAnsi="Arial" w:cs="Arial"/>
-          <w:sz w:val="20"/>
-          <w:szCs w:val="24"/>
-        </w:rPr>
-        <w:t xml:space="preserve"> of </w:t>
-      </w:r>
-      <w:r>
-        <w:rPr>
-          <w:rFonts w:ascii="Arial" w:hAnsi="Arial" w:cs="Arial"/>
-          <w:sz w:val="20"/>
-          <w:szCs w:val="24"/>
-        </w:rPr>
-        <w:t>the 3 parts of a metadata policies set</w:t>
-      </w:r>
-      <w:r>
-        <w:rPr>
-          <w:rFonts w:ascii="Arial" w:hAnsi="Arial" w:cs="Arial"/>
-          <w:sz w:val="20"/>
-          <w:szCs w:val="24"/>
-        </w:rPr>
-        <w:t xml:space="preserve"> expressed in the expected JSON form</w:t>
-      </w:r>
-      <w:r>
-        <w:rPr>
-          <w:rFonts w:ascii="Arial" w:hAnsi="Arial" w:cs="Arial"/>
-          <w:sz w:val="20"/>
-          <w:szCs w:val="24"/>
-        </w:rPr>
-        <w:t xml:space="preserve"> and applicable to one base path</w:t>
-      </w:r>
-      <w:r>
-        <w:rPr>
-          <w:rFonts w:ascii="Arial" w:hAnsi="Arial" w:cs="Arial"/>
-          <w:sz w:val="20"/>
-          <w:szCs w:val="24"/>
-        </w:rPr>
-        <w:t>.</w:t>
+        <w:t xml:space="preserve">  This is critical to promote data sharing among different DOCs and across organizations.</w:t>
       </w:r>
     </w:p>
     <w:p>
       <w:pPr>
-        <w:spacing w:after="0" w:line="240" w:lineRule="auto"/>
-        <w:rPr>
-          <w:rFonts w:ascii="Arial" w:hAnsi="Arial" w:cs="Arial"/>
-          <w:sz w:val="20"/>
-          <w:szCs w:val="20"/>
-        </w:rPr>
-      </w:pPr>
-      <w:r>
-        <w:rPr>
-          <w:rFonts w:ascii="Arial" w:hAnsi="Arial" w:cs="Arial"/>
-          <w:sz w:val="20"/>
-          <w:szCs w:val="20"/>
-        </w:rPr>
-        <w:t xml:space="preserve">The Sys Admin could assist with the mechanics of creating or updating </w:t>
-      </w:r>
-      <w:proofErr w:type="gramStart"/>
-      <w:r>
-        <w:rPr>
-          <w:rFonts w:ascii="Arial" w:hAnsi="Arial" w:cs="Arial"/>
-          <w:sz w:val="20"/>
-          <w:szCs w:val="20"/>
-        </w:rPr>
-        <w:t>a policies</w:t>
-      </w:r>
-      <w:proofErr w:type="gramEnd"/>
-      <w:r>
-        <w:rPr>
-          <w:rFonts w:ascii="Arial" w:hAnsi="Arial" w:cs="Arial"/>
-          <w:sz w:val="20"/>
-          <w:szCs w:val="20"/>
-        </w:rPr>
-        <w:t xml:space="preserve"> set, but ultimately, a Group Admin is responsible for producing the content in his/her DOC’s metadata policies set.</w:t>
+        <w:rPr>
+          <w:rFonts w:ascii="Arial" w:hAnsi="Arial" w:cs="Arial"/>
+          <w:sz w:val="20"/>
+          <w:szCs w:val="24"/>
+        </w:rPr>
+      </w:pPr>
+      <w:r>
+        <w:rPr>
+          <w:rFonts w:ascii="Arial" w:hAnsi="Arial" w:cs="Arial"/>
+          <w:sz w:val="20"/>
+          <w:szCs w:val="24"/>
+        </w:rPr>
+        <w:t>Currently, the mechanis</w:t>
+      </w:r>
+      <w:r>
+        <w:rPr>
+          <w:rFonts w:ascii="Arial" w:hAnsi="Arial" w:cs="Arial"/>
+          <w:sz w:val="20"/>
+          <w:szCs w:val="24"/>
+        </w:rPr>
+        <w:t>m for creating or updating</w:t>
+      </w:r>
+      <w:r>
+        <w:rPr>
+          <w:rFonts w:ascii="Arial" w:hAnsi="Arial" w:cs="Arial"/>
+          <w:sz w:val="20"/>
+          <w:szCs w:val="24"/>
+        </w:rPr>
+        <w:t xml:space="preserve"> metadata polic</w:t>
+      </w:r>
+      <w:r>
+        <w:rPr>
+          <w:rFonts w:ascii="Arial" w:hAnsi="Arial" w:cs="Arial"/>
+          <w:sz w:val="20"/>
+          <w:szCs w:val="24"/>
+        </w:rPr>
+        <w:t>ies sets</w:t>
+      </w:r>
+      <w:r>
+        <w:rPr>
+          <w:rFonts w:ascii="Arial" w:hAnsi="Arial" w:cs="Arial"/>
+          <w:sz w:val="20"/>
+          <w:szCs w:val="24"/>
+        </w:rPr>
+        <w:t xml:space="preserve"> is a manual proc</w:t>
+      </w:r>
+      <w:r>
+        <w:rPr>
+          <w:rFonts w:ascii="Arial" w:hAnsi="Arial" w:cs="Arial"/>
+          <w:sz w:val="20"/>
+          <w:szCs w:val="24"/>
+        </w:rPr>
+        <w:t>edure</w:t>
+      </w:r>
+      <w:r>
+        <w:rPr>
+          <w:rFonts w:ascii="Arial" w:hAnsi="Arial" w:cs="Arial"/>
+          <w:sz w:val="20"/>
+          <w:szCs w:val="24"/>
+        </w:rPr>
+        <w:t xml:space="preserve"> that an HPC DME System Administrator (Sys Admin) executes</w:t>
+      </w:r>
+      <w:r>
+        <w:rPr>
+          <w:rFonts w:ascii="Arial" w:hAnsi="Arial" w:cs="Arial"/>
+          <w:sz w:val="20"/>
+          <w:szCs w:val="24"/>
+        </w:rPr>
+        <w:t>.</w:t>
+      </w:r>
+      <w:r>
+        <w:rPr>
+          <w:rFonts w:ascii="Arial" w:hAnsi="Arial" w:cs="Arial"/>
+          <w:sz w:val="20"/>
+          <w:szCs w:val="24"/>
+        </w:rPr>
+        <w:t xml:space="preserve">  Each metadata policies set</w:t>
+      </w:r>
+      <w:r>
+        <w:rPr>
+          <w:rFonts w:ascii="Arial" w:hAnsi="Arial" w:cs="Arial"/>
+          <w:sz w:val="20"/>
+          <w:szCs w:val="24"/>
+        </w:rPr>
+        <w:t xml:space="preserve"> is composed as </w:t>
+      </w:r>
+      <w:r>
+        <w:rPr>
+          <w:rFonts w:ascii="Arial" w:hAnsi="Arial" w:cs="Arial"/>
+          <w:sz w:val="20"/>
+          <w:szCs w:val="24"/>
+        </w:rPr>
+        <w:t>3</w:t>
+      </w:r>
+      <w:r>
+        <w:rPr>
+          <w:rFonts w:ascii="Arial" w:hAnsi="Arial" w:cs="Arial"/>
+          <w:sz w:val="20"/>
+          <w:szCs w:val="24"/>
+        </w:rPr>
+        <w:t xml:space="preserve"> JavaSc</w:t>
+      </w:r>
+      <w:r>
+        <w:rPr>
+          <w:rFonts w:ascii="Arial" w:hAnsi="Arial" w:cs="Arial"/>
+          <w:sz w:val="20"/>
+          <w:szCs w:val="24"/>
+        </w:rPr>
+        <w:t>ript Object Notation (JSON) documents</w:t>
+      </w:r>
+      <w:r>
+        <w:rPr>
+          <w:rFonts w:ascii="Arial" w:hAnsi="Arial" w:cs="Arial"/>
+          <w:sz w:val="20"/>
+          <w:szCs w:val="24"/>
+        </w:rPr>
+        <w:t xml:space="preserve"> for the 3 parts of a policies set: </w:t>
+      </w:r>
+      <w:r>
+        <w:rPr>
+          <w:rFonts w:ascii="Arial" w:hAnsi="Arial" w:cs="Arial"/>
+          <w:b/>
+          <w:sz w:val="20"/>
+          <w:szCs w:val="24"/>
+        </w:rPr>
+        <w:t>data hierarchy specification</w:t>
+      </w:r>
+      <w:r>
+        <w:rPr>
+          <w:rFonts w:ascii="Arial" w:hAnsi="Arial" w:cs="Arial"/>
+          <w:sz w:val="20"/>
+          <w:szCs w:val="24"/>
+        </w:rPr>
+        <w:t xml:space="preserve">, </w:t>
+      </w:r>
+      <w:r>
+        <w:rPr>
+          <w:rFonts w:ascii="Arial" w:hAnsi="Arial" w:cs="Arial"/>
+          <w:b/>
+          <w:sz w:val="20"/>
+          <w:szCs w:val="24"/>
+        </w:rPr>
+        <w:t>Collections metadata validation rules</w:t>
+      </w:r>
+      <w:r>
+        <w:rPr>
+          <w:rFonts w:ascii="Arial" w:hAnsi="Arial" w:cs="Arial"/>
+          <w:sz w:val="20"/>
+          <w:szCs w:val="24"/>
+        </w:rPr>
+        <w:t xml:space="preserve">, and </w:t>
+      </w:r>
+      <w:r>
+        <w:rPr>
+          <w:rFonts w:ascii="Arial" w:hAnsi="Arial" w:cs="Arial"/>
+          <w:b/>
+          <w:sz w:val="20"/>
+          <w:szCs w:val="24"/>
+        </w:rPr>
+        <w:t>Data Objects metadata validation rules</w:t>
+      </w:r>
+      <w:r>
+        <w:rPr>
+          <w:rFonts w:ascii="Arial" w:hAnsi="Arial" w:cs="Arial"/>
+          <w:sz w:val="20"/>
+          <w:szCs w:val="24"/>
+        </w:rPr>
+        <w:t xml:space="preserve">.  </w:t>
+      </w:r>
+      <w:r>
+        <w:rPr>
+          <w:rFonts w:ascii="Arial" w:hAnsi="Arial" w:cs="Arial"/>
+          <w:sz w:val="20"/>
+          <w:szCs w:val="24"/>
+        </w:rPr>
+        <w:t>If a DOC Group Admin is comfortable working with JSON, he/she could, without the aid of a Sys Admin, write or edit the</w:t>
+      </w:r>
+      <w:r>
+        <w:rPr>
+          <w:rFonts w:ascii="Arial" w:hAnsi="Arial" w:cs="Arial"/>
+          <w:sz w:val="20"/>
+          <w:szCs w:val="24"/>
+        </w:rPr>
+        <w:t>se</w:t>
+      </w:r>
+      <w:r>
+        <w:rPr>
+          <w:rFonts w:ascii="Arial" w:hAnsi="Arial" w:cs="Arial"/>
+          <w:sz w:val="20"/>
+          <w:szCs w:val="24"/>
+        </w:rPr>
+        <w:t xml:space="preserve"> JSON </w:t>
+      </w:r>
+      <w:r>
+        <w:rPr>
+          <w:rFonts w:ascii="Arial" w:hAnsi="Arial" w:cs="Arial"/>
+          <w:sz w:val="20"/>
+          <w:szCs w:val="24"/>
+        </w:rPr>
+        <w:t>documents</w:t>
+      </w:r>
+      <w:r>
+        <w:rPr>
+          <w:rFonts w:ascii="Arial" w:hAnsi="Arial" w:cs="Arial"/>
+          <w:sz w:val="20"/>
+          <w:szCs w:val="24"/>
+        </w:rPr>
+        <w:t xml:space="preserve">.  Any text editor application could be used for this purpose.  </w:t>
+      </w:r>
+      <w:r>
+        <w:rPr>
+          <w:rFonts w:ascii="Arial" w:hAnsi="Arial" w:cs="Arial"/>
+          <w:sz w:val="20"/>
+          <w:szCs w:val="24"/>
+        </w:rPr>
+        <w:t>Refer to t</w:t>
+      </w:r>
+      <w:r>
+        <w:rPr>
+          <w:rFonts w:ascii="Arial" w:hAnsi="Arial" w:cs="Arial"/>
+          <w:sz w:val="20"/>
+          <w:szCs w:val="24"/>
+        </w:rPr>
+        <w:t xml:space="preserve">he </w:t>
+      </w:r>
+      <w:r>
+        <w:rPr>
+          <w:rFonts w:ascii="Arial" w:hAnsi="Arial" w:cs="Arial"/>
+          <w:sz w:val="20"/>
+          <w:szCs w:val="24"/>
+        </w:rPr>
+        <w:t xml:space="preserve">figures </w:t>
+      </w:r>
+      <w:r>
+        <w:rPr>
+          <w:rFonts w:ascii="Arial" w:hAnsi="Arial" w:cs="Arial"/>
+          <w:sz w:val="20"/>
+          <w:szCs w:val="24"/>
+        </w:rPr>
+        <w:t xml:space="preserve">in the next section </w:t>
+      </w:r>
+      <w:r>
+        <w:rPr>
+          <w:rFonts w:ascii="Arial" w:hAnsi="Arial" w:cs="Arial"/>
+          <w:sz w:val="20"/>
+          <w:szCs w:val="24"/>
+        </w:rPr>
+        <w:t>for</w:t>
+      </w:r>
+      <w:r>
+        <w:rPr>
+          <w:rFonts w:ascii="Arial" w:hAnsi="Arial" w:cs="Arial"/>
+          <w:sz w:val="20"/>
+          <w:szCs w:val="24"/>
+        </w:rPr>
+        <w:t xml:space="preserve"> </w:t>
+      </w:r>
+      <w:r>
+        <w:rPr>
+          <w:rFonts w:ascii="Arial" w:hAnsi="Arial" w:cs="Arial"/>
+          <w:sz w:val="20"/>
+          <w:szCs w:val="24"/>
+        </w:rPr>
+        <w:t>ex</w:t>
+      </w:r>
+      <w:r>
+        <w:rPr>
+          <w:rFonts w:ascii="Arial" w:hAnsi="Arial" w:cs="Arial"/>
+          <w:sz w:val="20"/>
+          <w:szCs w:val="24"/>
+        </w:rPr>
+        <w:t>ample</w:t>
+      </w:r>
+      <w:r>
+        <w:rPr>
+          <w:rFonts w:ascii="Arial" w:hAnsi="Arial" w:cs="Arial"/>
+          <w:sz w:val="20"/>
+          <w:szCs w:val="24"/>
+        </w:rPr>
+        <w:t>s</w:t>
+      </w:r>
+      <w:r>
+        <w:rPr>
+          <w:rFonts w:ascii="Arial" w:hAnsi="Arial" w:cs="Arial"/>
+          <w:sz w:val="20"/>
+          <w:szCs w:val="24"/>
+        </w:rPr>
+        <w:t xml:space="preserve"> of </w:t>
+      </w:r>
+      <w:r>
+        <w:rPr>
+          <w:rFonts w:ascii="Arial" w:hAnsi="Arial" w:cs="Arial"/>
+          <w:sz w:val="20"/>
+          <w:szCs w:val="24"/>
+        </w:rPr>
+        <w:t>the 3 parts of a metadata policies set</w:t>
+      </w:r>
+      <w:r>
+        <w:rPr>
+          <w:rFonts w:ascii="Arial" w:hAnsi="Arial" w:cs="Arial"/>
+          <w:sz w:val="20"/>
+          <w:szCs w:val="24"/>
+        </w:rPr>
+        <w:t xml:space="preserve"> expressed in the expected JSON form</w:t>
+      </w:r>
+      <w:r>
+        <w:rPr>
+          <w:rFonts w:ascii="Arial" w:hAnsi="Arial" w:cs="Arial"/>
+          <w:sz w:val="20"/>
+          <w:szCs w:val="24"/>
+        </w:rPr>
+        <w:t xml:space="preserve"> and applicable to one base path</w:t>
+      </w:r>
+      <w:r>
+        <w:rPr>
+          <w:rFonts w:ascii="Arial" w:hAnsi="Arial" w:cs="Arial"/>
+          <w:sz w:val="20"/>
+          <w:szCs w:val="24"/>
+        </w:rPr>
+        <w:t>.</w:t>
       </w:r>
     </w:p>
     <w:p>
       <w:pPr>
-        <w:spacing w:after="0" w:line="360" w:lineRule="auto"/>
-        <w:rPr>
-          <w:rFonts w:ascii="Arial" w:hAnsi="Arial" w:cs="Arial"/>
-          <w:sz w:val="20"/>
-          <w:szCs w:val="20"/>
-        </w:rPr>
-      </w:pPr>
+        <w:spacing w:after="0" w:line="240" w:lineRule="auto"/>
+        <w:rPr>
+          <w:rFonts w:ascii="Arial" w:hAnsi="Arial" w:cs="Arial"/>
+          <w:sz w:val="20"/>
+          <w:szCs w:val="20"/>
+        </w:rPr>
+      </w:pPr>
+      <w:r>
+        <w:rPr>
+          <w:rFonts w:ascii="Arial" w:hAnsi="Arial" w:cs="Arial"/>
+          <w:sz w:val="20"/>
+          <w:szCs w:val="20"/>
+        </w:rPr>
+        <w:lastRenderedPageBreak/>
+        <w:t xml:space="preserve">The Sys Admin could assist with the mechanics of creating or updating </w:t>
+      </w:r>
+      <w:proofErr w:type="gramStart"/>
+      <w:r>
+        <w:rPr>
+          <w:rFonts w:ascii="Arial" w:hAnsi="Arial" w:cs="Arial"/>
+          <w:sz w:val="20"/>
+          <w:szCs w:val="20"/>
+        </w:rPr>
+        <w:t>a policies</w:t>
+      </w:r>
+      <w:proofErr w:type="gramEnd"/>
+      <w:r>
+        <w:rPr>
+          <w:rFonts w:ascii="Arial" w:hAnsi="Arial" w:cs="Arial"/>
+          <w:sz w:val="20"/>
+          <w:szCs w:val="20"/>
+        </w:rPr>
+        <w:t xml:space="preserve"> set, but ultimately, a Group Admin is responsible for producing the content in his/her DOC’s metadata policies set.</w:t>
+      </w:r>
     </w:p>
     <w:p>
       <w:pPr>
+        <w:spacing w:after="0" w:line="360" w:lineRule="auto"/>
+        <w:rPr>
+          <w:rFonts w:ascii="Arial" w:hAnsi="Arial" w:cs="Arial"/>
+          <w:sz w:val="20"/>
+          <w:szCs w:val="20"/>
+        </w:rPr>
+      </w:pPr>
+    </w:p>
+    <w:p>
+      <w:pPr>
+        <w:spacing w:after="0" w:line="360" w:lineRule="auto"/>
+        <w:rPr>
+          <w:rFonts w:ascii="Arial" w:hAnsi="Arial" w:cs="Arial"/>
+          <w:b/>
+          <w:sz w:val="20"/>
+          <w:szCs w:val="20"/>
+          <w:u w:val="single"/>
+        </w:rPr>
+      </w:pPr>
+      <w:r>
+        <w:rPr>
+          <w:rFonts w:ascii="Arial" w:hAnsi="Arial" w:cs="Arial"/>
+          <w:b/>
+          <w:sz w:val="20"/>
+          <w:szCs w:val="20"/>
+          <w:u w:val="single"/>
+        </w:rPr>
+        <w:t>Administering</w:t>
+      </w:r>
+      <w:r>
+        <w:rPr>
+          <w:rFonts w:ascii="Arial" w:hAnsi="Arial" w:cs="Arial"/>
+          <w:b/>
+          <w:sz w:val="20"/>
+          <w:szCs w:val="20"/>
+          <w:u w:val="single"/>
+        </w:rPr>
+        <w:t xml:space="preserve"> Users and Groups</w:t>
+      </w:r>
+    </w:p>
+    <w:p>
+      <w:pPr>
         <w:rPr>
           <w:rStyle w:val="Hyperlink"/>
           <w:rFonts w:ascii="Arial" w:hAnsi="Arial" w:cs="Arial"/>
@@ -1061,8 +1093,25 @@
           <w:sz w:val="20"/>
           <w:szCs w:val="20"/>
         </w:rPr>
-        <w:lastRenderedPageBreak/>
-        <w:t xml:space="preserve">Another responsibility of an HPC DME Group Administrator is administering users and groups.  Tasks related to this responsibility can be accomplished via the HPC DME web GUI client.  For details about that, please refer to the </w:t>
+        <w:t>Another responsibility of an HPC DME Group Administrator is administering users and groups</w:t>
+      </w:r>
+      <w:r>
+        <w:rPr>
+          <w:rFonts w:ascii="Arial" w:hAnsi="Arial" w:cs="Arial"/>
+          <w:sz w:val="20"/>
+          <w:szCs w:val="20"/>
+        </w:rPr>
+        <w:t xml:space="preserve"> for his/her DOC</w:t>
+      </w:r>
+      <w:bookmarkStart w:id="0" w:name="_GoBack"/>
+      <w:bookmarkEnd w:id="0"/>
+      <w:r>
+        <w:rPr>
+          <w:rFonts w:ascii="Arial" w:hAnsi="Arial" w:cs="Arial"/>
+          <w:sz w:val="20"/>
+          <w:szCs w:val="20"/>
+        </w:rPr>
+        <w:t xml:space="preserve">.  Tasks related to this responsibility can be accomplished via the HPC DME web GUI client.  For details about that, please refer to the </w:t>
       </w:r>
       <w:hyperlink r:id="rId8" w:history="1">
         <w:r>
@@ -1236,7 +1285,7 @@
                 <w:szCs w:val="24"/>
               </w:rPr>
             </w:pPr>
-            <w:bookmarkStart w:id="3" w:name="_Hlk502230174"/>
+            <w:bookmarkStart w:id="1" w:name="_Hlk502230174"/>
           </w:p>
           <w:p>
             <w:pPr>
@@ -1623,7 +1672,7 @@
           </w:p>
         </w:tc>
       </w:tr>
-      <w:bookmarkEnd w:id="3"/>
+      <w:bookmarkEnd w:id="1"/>
     </w:tbl>
     <w:p>
       <w:pPr>
@@ -1816,23 +1865,7 @@
           <w:sz w:val="20"/>
           <w:szCs w:val="20"/>
         </w:rPr>
-        <w:t xml:space="preserve">: Specifies Collections that </w:t>
-      </w:r>
-      <w:r>
-        <w:rPr>
-          <w:rFonts w:ascii="Arial" w:hAnsi="Arial" w:cs="Arial"/>
-          <w:sz w:val="20"/>
-          <w:szCs w:val="20"/>
-        </w:rPr>
-        <w:t xml:space="preserve">a </w:t>
-      </w:r>
-      <w:r>
-        <w:rPr>
-          <w:rFonts w:ascii="Arial" w:hAnsi="Arial" w:cs="Arial"/>
-          <w:sz w:val="20"/>
-          <w:szCs w:val="20"/>
-        </w:rPr>
-        <w:t xml:space="preserve">given Collection </w:t>
+        <w:t xml:space="preserve">: Specifies Collections that a given Collection </w:t>
       </w:r>
       <w:proofErr w:type="gramStart"/>
       <w:r>
@@ -1841,17 +1874,7 @@
           <w:sz w:val="20"/>
           <w:szCs w:val="20"/>
         </w:rPr>
-        <w:t>is allo</w:t>
-      </w:r>
-      <w:bookmarkStart w:id="4" w:name="_GoBack"/>
-      <w:bookmarkEnd w:id="4"/>
-      <w:r>
-        <w:rPr>
-          <w:rFonts w:ascii="Arial" w:hAnsi="Arial" w:cs="Arial"/>
-          <w:sz w:val="20"/>
-          <w:szCs w:val="20"/>
-        </w:rPr>
-        <w:t>wed to</w:t>
+        <w:t>is allowed to</w:t>
       </w:r>
       <w:proofErr w:type="gramEnd"/>
       <w:r>
@@ -1896,6 +1919,7 @@
           <w:i w:val="0"/>
           <w:sz w:val="20"/>
         </w:rPr>
+        <w:lastRenderedPageBreak/>
         <w:t xml:space="preserve">Figure </w:t>
       </w:r>
       <w:r>
@@ -2091,7 +2115,6 @@
                 <w:sz w:val="18"/>
                 <w:szCs w:val="24"/>
               </w:rPr>
-              <w:lastRenderedPageBreak/>
               <w:t xml:space="preserve">                "Project",</w:t>
             </w:r>
           </w:p>
@@ -2964,6 +2987,7 @@
                 <w:sz w:val="18"/>
                 <w:szCs w:val="18"/>
               </w:rPr>
+              <w:lastRenderedPageBreak/>
               <w:t xml:space="preserve">            "defaultValue": "Unspecified",</w:t>
             </w:r>
           </w:p>
@@ -3134,7 +3158,6 @@
                 <w:sz w:val="18"/>
                 <w:szCs w:val="18"/>
               </w:rPr>
-              <w:lastRenderedPageBreak/>
               <w:t xml:space="preserve">            "attribute": "data_compression_status",</w:t>
             </w:r>
           </w:p>
@@ -4898,17 +4921,6 @@
     <w:abstractNumId w:val="3"/>
   </w:num>
 </w:numbering>
-</file>
-
-<file path=word/people.xml><?xml version="1.0" encoding="utf-8"?>
-<w15:people xmlns:wpc="http://schemas.microsoft.com/office/word/2010/wordprocessingCanvas" xmlns:cx="http://schemas.microsoft.com/office/drawing/2014/chartex" xmlns:cx1="http://schemas.microsoft.com/office/drawing/2015/9/8/chartex" xmlns:cx2="http://schemas.microsoft.com/office/drawing/2015/10/21/chartex" xmlns:cx3="http://schemas.microsoft.com/office/drawing/2016/5/9/chartex" xmlns:cx4="http://schemas.microsoft.com/office/drawing/2016/5/10/chartex" xmlns:cx5="http://schemas.microsoft.com/office/drawing/2016/5/11/chartex" xmlns:cx6="http://schemas.microsoft.com/office/drawing/2016/5/12/chartex" xmlns:cx7="http://schemas.microsoft.com/office/drawing/2016/5/13/chartex" xmlns:cx8="http://schemas.microsoft.com/office/drawing/2016/5/14/chartex" xmlns:mc="http://schemas.openxmlformats.org/markup-compatibility/2006" xmlns:aink="http://schemas.microsoft.com/office/drawing/2016/ink" xmlns:am3d="http://schemas.microsoft.com/office/drawing/2017/model3d" xmlns:o="urn:schemas-microsoft-com:office:office" xmlns:r="http://schemas.openxmlformats.org/officeDocument/2006/relationships" xmlns:m="http://schemas.openxmlformats.org/officeDocument/2006/math" xmlns:v="urn:schemas-microsoft-com:vml" xmlns:wp14="http://schemas.microsoft.com/office/word/2010/wordprocessingDrawing" xmlns:wp="http://schemas.openxmlformats.org/drawingml/2006/wordprocessingDrawing" xmlns:w10="urn:schemas-microsoft-com:office:word" xmlns:w="http://schemas.openxmlformats.org/wordprocessingml/2006/main" xmlns:w14="http://schemas.microsoft.com/office/word/2010/wordml" xmlns:w15="http://schemas.microsoft.com/office/word/2012/wordml" xmlns:w16se="http://schemas.microsoft.com/office/word/2015/wordml/symex" xmlns:wpg="http://schemas.microsoft.com/office/word/2010/wordprocessingGroup" xmlns:wpi="http://schemas.microsoft.com/office/word/2010/wordprocessingInk" xmlns:wne="http://schemas.microsoft.com/office/word/2006/wordml" xmlns:wps="http://schemas.microsoft.com/office/word/2010/wordprocessingShape" mc:Ignorable="w14 w15 w16se wp14">
-  <w15:person w15:author="Lu, Zhengwu (NIH/NCI) [C]">
-    <w15:presenceInfo w15:providerId="AD" w15:userId="S-1-5-21-12604286-656692736-1848903544-493398"/>
-  </w15:person>
-  <w15:person w15:author="Liu, William (NIH/NCI) [C]">
-    <w15:presenceInfo w15:providerId="AD" w15:userId="S-1-5-21-12604286-656692736-1848903544-838600"/>
-  </w15:person>
-</w15:people>
 </file>
 
 <file path=word/styles.xml><?xml version="1.0" encoding="utf-8"?>
@@ -5683,21 +5695,21 @@
     <w:charset w:val="00"/>
     <w:family w:val="swiss"/>
     <w:pitch w:val="variable"/>
-    <w:sig w:usb0="E0002EFF" w:usb1="C0007843" w:usb2="00000009" w:usb3="00000000" w:csb0="000001FF" w:csb1="00000000"/>
+    <w:sig w:usb0="E0002AFF" w:usb1="C0007843" w:usb2="00000009" w:usb3="00000000" w:csb0="000001FF" w:csb1="00000000"/>
   </w:font>
   <w:font w:name="Times New Roman">
     <w:panose1 w:val="02020603050405020304"/>
     <w:charset w:val="00"/>
     <w:family w:val="roman"/>
     <w:pitch w:val="variable"/>
-    <w:sig w:usb0="E0002EFF" w:usb1="C000785B" w:usb2="00000009" w:usb3="00000000" w:csb0="000001FF" w:csb1="00000000"/>
+    <w:sig w:usb0="E0002AFF" w:usb1="C0007841" w:usb2="00000009" w:usb3="00000000" w:csb0="000001FF" w:csb1="00000000"/>
   </w:font>
   <w:font w:name="Courier New">
     <w:panose1 w:val="02070309020205020404"/>
     <w:charset w:val="00"/>
     <w:family w:val="modern"/>
     <w:pitch w:val="fixed"/>
-    <w:sig w:usb0="E0002EFF" w:usb1="C0007843" w:usb2="00000009" w:usb3="00000000" w:csb0="000001FF" w:csb1="00000000"/>
+    <w:sig w:usb0="E0002AFF" w:usb1="C0007843" w:usb2="00000009" w:usb3="00000000" w:csb0="000001FF" w:csb1="00000000"/>
   </w:font>
   <w:font w:name="Wingdings">
     <w:panose1 w:val="05000000000000000000"/>
@@ -5718,28 +5730,28 @@
     <w:charset w:val="00"/>
     <w:family w:val="swiss"/>
     <w:pitch w:val="variable"/>
-    <w:sig w:usb0="E0002AFF" w:usb1="C000247B" w:usb2="00000009" w:usb3="00000000" w:csb0="000001FF" w:csb1="00000000"/>
+    <w:sig w:usb0="E00002FF" w:usb1="4000ACFF" w:usb2="00000001" w:usb3="00000000" w:csb0="0000019F" w:csb1="00000000"/>
   </w:font>
   <w:font w:name="Calibri Light">
     <w:panose1 w:val="020F0302020204030204"/>
     <w:charset w:val="00"/>
     <w:family w:val="swiss"/>
     <w:pitch w:val="variable"/>
-    <w:sig w:usb0="E0002AFF" w:usb1="C000247B" w:usb2="00000009" w:usb3="00000000" w:csb0="000001FF" w:csb1="00000000"/>
+    <w:sig w:usb0="A00002EF" w:usb1="4000207B" w:usb2="00000000" w:usb3="00000000" w:csb0="0000019F" w:csb1="00000000"/>
   </w:font>
   <w:font w:name="Segoe UI">
     <w:panose1 w:val="020B0502040204020203"/>
     <w:charset w:val="00"/>
     <w:family w:val="swiss"/>
     <w:pitch w:val="variable"/>
-    <w:sig w:usb0="E4002EFF" w:usb1="C000E47F" w:usb2="00000009" w:usb3="00000000" w:csb0="000001FF" w:csb1="00000000"/>
+    <w:sig w:usb0="E10022FF" w:usb1="C000E47F" w:usb2="00000029" w:usb3="00000000" w:csb0="000001DF" w:csb1="00000000"/>
   </w:font>
   <w:font w:name="Consolas">
     <w:panose1 w:val="020B0609020204030204"/>
     <w:charset w:val="00"/>
     <w:family w:val="modern"/>
     <w:pitch w:val="fixed"/>
-    <w:sig w:usb0="E00006FF" w:usb1="0000FCFF" w:usb2="00000001" w:usb3="00000000" w:csb0="0000019F" w:csb1="00000000"/>
+    <w:sig w:usb0="E10002FF" w:usb1="4000FCFF" w:usb2="00000009" w:usb3="00000000" w:csb0="0000019F" w:csb1="00000000"/>
   </w:font>
 </w:fonts>
 </file>
@@ -5761,6 +5773,7 @@
     <w:rsidRoot w:val="002B73D6"/>
     <w:rsid w:val="00186CA5"/>
     <w:rsid w:val="002B73D6"/>
+    <w:rsid w:val="005E0641"/>
     <w:rsid w:val="006D7818"/>
     <w:rsid w:val="007544F6"/>
     <w:rsid w:val="00843022"/>
@@ -6568,7 +6581,7 @@
 </file>
 
 <file path=customXml/itemProps1.xml><?xml version="1.0" encoding="utf-8"?>
-<ds:datastoreItem xmlns:ds="http://schemas.openxmlformats.org/officeDocument/2006/customXml" ds:itemID="{52763502-A402-4A6C-9F9A-F50F8275184B}">
+<ds:datastoreItem xmlns:ds="http://schemas.openxmlformats.org/officeDocument/2006/customXml" ds:itemID="{DEB6B684-EA67-4C0F-9C65-62AADD7EAC90}">
   <ds:schemaRefs>
     <ds:schemaRef ds:uri="http://schemas.openxmlformats.org/officeDocument/2006/bibliography"/>
   </ds:schemaRefs>
